--- a/Project 2 Proposal.docx
+++ b/Project 2 Proposal.docx
@@ -41,10 +41,35 @@
         <w:t xml:space="preserve"> </w:t>
       </w:r>
       <w:r>
-        <w:t xml:space="preserve">From the SQL database, will be able to chart the data year-by-year in Python using Matplotlib that we can then show for each state when it is selected from the drop-down. Using D3, will create hover points for the state and color code it using leaflet. </w:t>
+        <w:t xml:space="preserve">From the SQL database, will be able to chart the data year-by-year </w:t>
+      </w:r>
+      <w:r>
+        <w:t>using Chart.js</w:t>
       </w:r>
       <w:bookmarkStart w:id="0" w:name="_GoBack"/>
       <w:bookmarkEnd w:id="0"/>
+      <w:r>
+        <w:t xml:space="preserve"> that we can then show for each state when it is selected from the drop-down. Using D3, will create hover points for the state and color code it using </w:t>
+      </w:r>
+      <w:proofErr w:type="spellStart"/>
+      <w:r>
+        <w:t>plotly</w:t>
+      </w:r>
+      <w:proofErr w:type="spellEnd"/>
+      <w:r>
+        <w:t>.</w:t>
+      </w:r>
+      <w:r>
+        <w:t xml:space="preserve"> Web page will use </w:t>
+      </w:r>
+      <w:proofErr w:type="spellStart"/>
+      <w:r>
+        <w:t>css</w:t>
+      </w:r>
+      <w:proofErr w:type="spellEnd"/>
+      <w:r>
+        <w:t xml:space="preserve"> for the styling.</w:t>
+      </w:r>
     </w:p>
     <w:p/>
     <w:p>
@@ -52,8 +77,20 @@
         <w:t>Data munging:</w:t>
       </w:r>
     </w:p>
+    <w:p>
+      <w:r>
+        <w:t xml:space="preserve">Cleaned csv to format it from </w:t>
+      </w:r>
+      <w:proofErr w:type="spellStart"/>
+      <w:r>
+        <w:t>yyyy”M”mm</w:t>
+      </w:r>
+      <w:proofErr w:type="spellEnd"/>
+      <w:r>
+        <w:t xml:space="preserve"> into two separate columns: Year and Month.</w:t>
+      </w:r>
+    </w:p>
     <w:p/>
-    <w:p/>
     <w:p>
       <w:r>
         <w:t>Visualization:</w:t>
@@ -75,11 +112,74 @@
     </w:p>
     <w:p>
       <w:r>
-        <w:t>State map for a drop-down by year, with states colored to match average HPI for that year. Can then hover over each state for a pop-up of Min and Max HPI for selected year.</w:t>
-      </w:r>
-    </w:p>
-    <w:p/>
-    <w:p/>
+        <w:t>State map for a drop-down by year, with states colored to match average HPI for that year. Can then hover over each state for a pop-up of Min and Max HPI for selected year</w:t>
+      </w:r>
+      <w:r>
+        <w:t>.</w:t>
+      </w:r>
+    </w:p>
+    <w:p>
+      <w:r>
+        <w:t>(example):</w:t>
+      </w:r>
+    </w:p>
+    <w:p>
+      <w:r>
+        <w:rPr>
+          <w:rFonts w:ascii="Arial" w:hAnsi="Arial" w:cs="Arial"/>
+          <w:noProof/>
+          <w:color w:val="000000"/>
+        </w:rPr>
+        <w:drawing>
+          <wp:inline distT="0" distB="0" distL="0" distR="0" wp14:anchorId="07A05289" wp14:editId="401B9969">
+            <wp:extent cx="5943600" cy="2709307"/>
+            <wp:effectExtent l="0" t="0" r="0" b="0"/>
+            <wp:docPr id="1" name="Picture 1" descr="https://lh3.googleusercontent.com/SJ_sp0ByvrIUSLgqjAO7pxuRtsMMxL_CdEh3j02OpgXN-2R1NsX9HLtOReUJ_okKOlBjgk1XqLi0QttWIoNePFZWP1j6m0gbhwasjXriZMXsMv3a6b6FySjljtmizcf0RIMjaeCY"/>
+            <wp:cNvGraphicFramePr>
+              <a:graphicFrameLocks xmlns:a="http://schemas.openxmlformats.org/drawingml/2006/main" noChangeAspect="1"/>
+            </wp:cNvGraphicFramePr>
+            <a:graphic xmlns:a="http://schemas.openxmlformats.org/drawingml/2006/main">
+              <a:graphicData uri="http://schemas.openxmlformats.org/drawingml/2006/picture">
+                <pic:pic xmlns:pic="http://schemas.openxmlformats.org/drawingml/2006/picture">
+                  <pic:nvPicPr>
+                    <pic:cNvPr id="0" name="Picture 1" descr="https://lh3.googleusercontent.com/SJ_sp0ByvrIUSLgqjAO7pxuRtsMMxL_CdEh3j02OpgXN-2R1NsX9HLtOReUJ_okKOlBjgk1XqLi0QttWIoNePFZWP1j6m0gbhwasjXriZMXsMv3a6b6FySjljtmizcf0RIMjaeCY"/>
+                    <pic:cNvPicPr>
+                      <a:picLocks noChangeAspect="1" noChangeArrowheads="1"/>
+                    </pic:cNvPicPr>
+                  </pic:nvPicPr>
+                  <pic:blipFill>
+                    <a:blip r:embed="rId4" cstate="print">
+                      <a:extLst>
+                        <a:ext uri="{28A0092B-C50C-407E-A947-70E740481C1C}">
+                          <a14:useLocalDpi xmlns:a14="http://schemas.microsoft.com/office/drawing/2010/main" val="0"/>
+                        </a:ext>
+                      </a:extLst>
+                    </a:blip>
+                    <a:srcRect/>
+                    <a:stretch>
+                      <a:fillRect/>
+                    </a:stretch>
+                  </pic:blipFill>
+                  <pic:spPr bwMode="auto">
+                    <a:xfrm>
+                      <a:off x="0" y="0"/>
+                      <a:ext cx="5943600" cy="2709307"/>
+                    </a:xfrm>
+                    <a:prstGeom prst="rect">
+                      <a:avLst/>
+                    </a:prstGeom>
+                    <a:noFill/>
+                    <a:ln>
+                      <a:noFill/>
+                    </a:ln>
+                  </pic:spPr>
+                </pic:pic>
+              </a:graphicData>
+            </a:graphic>
+          </wp:inline>
+        </w:drawing>
+      </w:r>
+    </w:p>
     <w:p/>
     <w:sectPr>
       <w:pgSz w:w="12240" w:h="15840"/>
